--- a/分布式及网络通信/网络通信与网络安全.docx
+++ b/分布式及网络通信/网络通信与网络安全.docx
@@ -10,7 +10,18 @@
         <w:rPr>
           <w:rFonts w:hint="eastAsia"/>
         </w:rPr>
-        <w:t>什么是“</w:t>
+        <w:t>T</w:t>
+      </w:r>
+      <w:r>
+        <w:t>CP</w:t>
+      </w:r>
+      <w:bookmarkStart w:id="0" w:name="_GoBack"/>
+      <w:bookmarkEnd w:id="0"/>
+      <w:r>
+        <w:rPr>
+          <w:rFonts w:hint="eastAsia"/>
+        </w:rPr>
+        <w:t>“</w:t>
       </w:r>
       <w:r>
         <w:t>3次握手，4次挥手”</w:t>
@@ -87,35 +98,79 @@
         <w:rPr>
           <w:rFonts w:hint="eastAsia"/>
         </w:rPr>
-        <w:t>第一次握手：客户端发送网络包，服务</w:t>
-      </w:r>
-      <w:proofErr w:type="gramStart"/>
-      <w:r>
-        <w:rPr>
-          <w:rFonts w:hint="eastAsia"/>
-        </w:rPr>
-        <w:t>端收到</w:t>
-      </w:r>
-      <w:proofErr w:type="gramEnd"/>
-      <w:r>
-        <w:rPr>
-          <w:rFonts w:hint="eastAsia"/>
-        </w:rPr>
-        <w:t>了。这样</w:t>
-      </w:r>
-      <w:proofErr w:type="gramStart"/>
-      <w:r>
-        <w:rPr>
-          <w:rFonts w:hint="eastAsia"/>
-        </w:rPr>
-        <w:t>服务端就能</w:t>
-      </w:r>
-      <w:proofErr w:type="gramEnd"/>
-      <w:r>
-        <w:rPr>
-          <w:rFonts w:hint="eastAsia"/>
-        </w:rPr>
-        <w:t>得出结论：客户端的发送能力、服务端的接收能力是正常的。</w:t>
+        <w:t>第</w:t>
+      </w:r>
+      <w:r>
+        <w:rPr>
+          <w:rFonts w:hint="eastAsia"/>
+        </w:rPr>
+        <w:t>二</w:t>
+      </w:r>
+      <w:r>
+        <w:rPr>
+          <w:rFonts w:hint="eastAsia"/>
+        </w:rPr>
+        <w:t>次握手：</w:t>
+      </w:r>
+      <w:r>
+        <w:rPr>
+          <w:rFonts w:hint="eastAsia"/>
+        </w:rPr>
+        <w:t>服务</w:t>
+      </w:r>
+      <w:r>
+        <w:rPr>
+          <w:rFonts w:hint="eastAsia"/>
+        </w:rPr>
+        <w:t>端发送网络包，</w:t>
+      </w:r>
+      <w:r>
+        <w:rPr>
+          <w:rFonts w:hint="eastAsia"/>
+        </w:rPr>
+        <w:t>客户</w:t>
+      </w:r>
+      <w:r>
+        <w:rPr>
+          <w:rFonts w:hint="eastAsia"/>
+        </w:rPr>
+        <w:t>端收到了。这样</w:t>
+      </w:r>
+      <w:r>
+        <w:rPr>
+          <w:rFonts w:hint="eastAsia"/>
+        </w:rPr>
+        <w:t>客户</w:t>
+      </w:r>
+      <w:r>
+        <w:rPr>
+          <w:rFonts w:hint="eastAsia"/>
+        </w:rPr>
+        <w:t>端就能得出结论：</w:t>
+      </w:r>
+      <w:r>
+        <w:rPr>
+          <w:rFonts w:hint="eastAsia"/>
+        </w:rPr>
+        <w:t>服务</w:t>
+      </w:r>
+      <w:r>
+        <w:rPr>
+          <w:rFonts w:hint="eastAsia"/>
+        </w:rPr>
+        <w:t>端的发送能力、</w:t>
+      </w:r>
+      <w:r>
+        <w:rPr>
+          <w:rFonts w:hint="eastAsia"/>
+        </w:rPr>
+        <w:t>客户</w:t>
+      </w:r>
+      <w:r>
+        <w:rPr>
+          <w:rFonts w:hint="eastAsia"/>
+        </w:rPr>
+        <w:t>端的接收能力是正常的。</w:t>
       </w:r>
     </w:p>
     <w:p>
@@ -161,7 +216,6 @@
           <w:bCs/>
         </w:rPr>
       </w:pPr>
-      <w:bookmarkStart w:id="0" w:name="_GoBack"/>
       <w:r>
         <w:rPr>
           <w:rFonts w:hint="eastAsia"/>
@@ -171,7 +225,6 @@
         <w:t>四次挥手</w:t>
       </w:r>
     </w:p>
-    <w:bookmarkEnd w:id="0"/>
     <w:p>
       <w:r>
         <w:t>TCP连接是双向传输的对等的模式，就是说双方都可以同时向对方发送或接收数据。当有一方要关闭连接时，会发送指令告知对方，我要关闭连接了。这时对方会回一个ACK，此时一个方向的连接关闭。但是另一个方向仍然可以继续传输数据，等到发送完了所有的数据后，会发送一个FIN段来关闭此方向上的连接。接收方发送ACK确认关闭连接。注意，接收到FIN报文的一方只能回复一个ACK, 它是无法马上返回对方一个FIN报文段的，因为结束数据传输的“指令”是上层应用层给出的，我只是一个“搬运工”，我无法了解“上层的意志”</w:t>
@@ -190,11 +243,6 @@
       </w:r>
     </w:p>
     <w:p>
-      <w:pPr>
-        <w:rPr>
-          <w:rFonts w:hint="eastAsia"/>
-        </w:rPr>
-      </w:pPr>
       <w:r>
         <w:t>3次握手是指发送了3个报文段，4次挥手是指发送了4个报文段。注意，SYN和FIN</w:t>
       </w:r>
